--- a/חלוקת עבודה על ספר פרויקט.docx
+++ b/חלוקת עבודה על ספר פרויקט.docx
@@ -4,17 +4,21 @@
   <w:body>
     <w:p>
       <w:pPr>
-        <w:rPr>
-          <w:sz w:val="20"/>
-          <w:szCs w:val="20"/>
-          <w:rtl/>
-        </w:rPr>
-      </w:pPr>
-      <w:r>
-        <w:rPr>
-          <w:rFonts w:cs="Arial"/>
-          <w:sz w:val="20"/>
-          <w:szCs w:val="20"/>
+        <w:ind w:left="720"/>
+        <w:jc w:val="both"/>
+        <w:rPr>
+          <w:strike/>
+          <w:sz w:val="18"/>
+          <w:szCs w:val="18"/>
+          <w:rtl/>
+        </w:rPr>
+      </w:pPr>
+      <w:r>
+        <w:rPr>
+          <w:rFonts w:cs="Arial"/>
+          <w:strike/>
+          <w:sz w:val="18"/>
+          <w:szCs w:val="18"/>
           <w:highlight w:val="yellow"/>
           <w:rtl/>
         </w:rPr>
@@ -23,17 +27,21 @@
     </w:p>
     <w:p>
       <w:pPr>
-        <w:rPr>
-          <w:sz w:val="20"/>
-          <w:szCs w:val="20"/>
-          <w:rtl/>
-        </w:rPr>
-      </w:pPr>
-      <w:r>
-        <w:rPr>
-          <w:rFonts w:cs="Arial"/>
-          <w:sz w:val="20"/>
-          <w:szCs w:val="20"/>
+        <w:ind w:left="720"/>
+        <w:jc w:val="both"/>
+        <w:rPr>
+          <w:strike/>
+          <w:sz w:val="18"/>
+          <w:szCs w:val="18"/>
+          <w:rtl/>
+        </w:rPr>
+      </w:pPr>
+      <w:r>
+        <w:rPr>
+          <w:rFonts w:cs="Arial"/>
+          <w:strike/>
+          <w:sz w:val="18"/>
+          <w:szCs w:val="18"/>
           <w:highlight w:val="yellow"/>
           <w:rtl/>
         </w:rPr>
@@ -42,17 +50,19 @@
     </w:p>
     <w:p>
       <w:pPr>
-        <w:rPr>
-          <w:sz w:val="20"/>
-          <w:szCs w:val="20"/>
-          <w:rtl/>
-        </w:rPr>
-      </w:pPr>
-      <w:r>
-        <w:rPr>
-          <w:rFonts w:cs="Arial"/>
-          <w:sz w:val="20"/>
-          <w:szCs w:val="20"/>
+        <w:ind w:left="720"/>
+        <w:jc w:val="both"/>
+        <w:rPr>
+          <w:sz w:val="18"/>
+          <w:szCs w:val="18"/>
+          <w:rtl/>
+        </w:rPr>
+      </w:pPr>
+      <w:r>
+        <w:rPr>
+          <w:rFonts w:cs="Arial"/>
+          <w:sz w:val="18"/>
+          <w:szCs w:val="18"/>
           <w:highlight w:val="red"/>
           <w:rtl/>
         </w:rPr>
@@ -61,17 +71,19 @@
     </w:p>
     <w:p>
       <w:pPr>
-        <w:rPr>
-          <w:sz w:val="20"/>
-          <w:szCs w:val="20"/>
-          <w:rtl/>
-        </w:rPr>
-      </w:pPr>
-      <w:r>
-        <w:rPr>
-          <w:rFonts w:cs="Arial"/>
-          <w:sz w:val="20"/>
-          <w:szCs w:val="20"/>
+        <w:ind w:left="720"/>
+        <w:jc w:val="both"/>
+        <w:rPr>
+          <w:sz w:val="18"/>
+          <w:szCs w:val="18"/>
+          <w:rtl/>
+        </w:rPr>
+      </w:pPr>
+      <w:r>
+        <w:rPr>
+          <w:rFonts w:cs="Arial"/>
+          <w:sz w:val="18"/>
+          <w:szCs w:val="18"/>
           <w:highlight w:val="red"/>
           <w:rtl/>
         </w:rPr>
@@ -80,17 +92,19 @@
     </w:p>
     <w:p>
       <w:pPr>
-        <w:rPr>
-          <w:sz w:val="20"/>
-          <w:szCs w:val="20"/>
-          <w:rtl/>
-        </w:rPr>
-      </w:pPr>
-      <w:r>
-        <w:rPr>
-          <w:rFonts w:cs="Arial"/>
-          <w:sz w:val="20"/>
-          <w:szCs w:val="20"/>
+        <w:ind w:left="720"/>
+        <w:jc w:val="both"/>
+        <w:rPr>
+          <w:sz w:val="18"/>
+          <w:szCs w:val="18"/>
+          <w:rtl/>
+        </w:rPr>
+      </w:pPr>
+      <w:r>
+        <w:rPr>
+          <w:rFonts w:cs="Arial"/>
+          <w:sz w:val="18"/>
+          <w:szCs w:val="18"/>
           <w:highlight w:val="red"/>
           <w:rtl/>
         </w:rPr>
@@ -99,18 +113,20 @@
     </w:p>
     <w:p>
       <w:pPr>
-        <w:rPr>
-          <w:sz w:val="20"/>
-          <w:szCs w:val="20"/>
-          <w:highlight w:val="yellow"/>
-          <w:rtl/>
-        </w:rPr>
-      </w:pPr>
-      <w:r>
-        <w:rPr>
-          <w:rFonts w:cs="Arial"/>
-          <w:sz w:val="20"/>
-          <w:szCs w:val="20"/>
+        <w:ind w:left="720"/>
+        <w:jc w:val="both"/>
+        <w:rPr>
+          <w:sz w:val="18"/>
+          <w:szCs w:val="18"/>
+          <w:highlight w:val="yellow"/>
+          <w:rtl/>
+        </w:rPr>
+      </w:pPr>
+      <w:r>
+        <w:rPr>
+          <w:rFonts w:cs="Arial"/>
+          <w:sz w:val="18"/>
+          <w:szCs w:val="18"/>
           <w:highlight w:val="yellow"/>
           <w:rtl/>
         </w:rPr>
@@ -119,18 +135,20 @@
     </w:p>
     <w:p>
       <w:pPr>
-        <w:rPr>
-          <w:sz w:val="20"/>
-          <w:szCs w:val="20"/>
-          <w:highlight w:val="yellow"/>
-          <w:rtl/>
-        </w:rPr>
-      </w:pPr>
-      <w:r>
-        <w:rPr>
-          <w:rFonts w:cs="Arial"/>
-          <w:sz w:val="20"/>
-          <w:szCs w:val="20"/>
+        <w:ind w:left="720"/>
+        <w:jc w:val="both"/>
+        <w:rPr>
+          <w:sz w:val="18"/>
+          <w:szCs w:val="18"/>
+          <w:highlight w:val="yellow"/>
+          <w:rtl/>
+        </w:rPr>
+      </w:pPr>
+      <w:r>
+        <w:rPr>
+          <w:rFonts w:cs="Arial"/>
+          <w:sz w:val="18"/>
+          <w:szCs w:val="18"/>
           <w:highlight w:val="yellow"/>
           <w:rtl/>
         </w:rPr>
@@ -138,8 +156,8 @@
       </w:r>
       <w:r>
         <w:rPr>
-          <w:sz w:val="20"/>
-          <w:szCs w:val="20"/>
+          <w:sz w:val="18"/>
+          <w:szCs w:val="18"/>
           <w:highlight w:val="yellow"/>
         </w:rPr>
         <w:t>use case</w:t>
@@ -147,8 +165,8 @@
       <w:r>
         <w:rPr>
           <w:rFonts w:cs="Arial"/>
-          <w:sz w:val="20"/>
-          <w:szCs w:val="20"/>
+          <w:sz w:val="18"/>
+          <w:szCs w:val="18"/>
           <w:highlight w:val="yellow"/>
           <w:rtl/>
         </w:rPr>
@@ -157,18 +175,20 @@
     </w:p>
     <w:p>
       <w:pPr>
-        <w:rPr>
-          <w:sz w:val="20"/>
-          <w:szCs w:val="20"/>
-          <w:highlight w:val="yellow"/>
-          <w:rtl/>
-        </w:rPr>
-      </w:pPr>
-      <w:r>
-        <w:rPr>
-          <w:rFonts w:cs="Arial"/>
-          <w:sz w:val="20"/>
-          <w:szCs w:val="20"/>
+        <w:ind w:left="720"/>
+        <w:jc w:val="both"/>
+        <w:rPr>
+          <w:sz w:val="18"/>
+          <w:szCs w:val="18"/>
+          <w:highlight w:val="yellow"/>
+          <w:rtl/>
+        </w:rPr>
+      </w:pPr>
+      <w:r>
+        <w:rPr>
+          <w:rFonts w:cs="Arial"/>
+          <w:sz w:val="18"/>
+          <w:szCs w:val="18"/>
           <w:highlight w:val="yellow"/>
           <w:rtl/>
         </w:rPr>
@@ -176,8 +196,8 @@
       </w:r>
       <w:r>
         <w:rPr>
-          <w:sz w:val="20"/>
-          <w:szCs w:val="20"/>
+          <w:sz w:val="18"/>
+          <w:szCs w:val="18"/>
           <w:highlight w:val="yellow"/>
         </w:rPr>
         <w:t>data flow</w:t>
@@ -185,8 +205,8 @@
       <w:r>
         <w:rPr>
           <w:rFonts w:cs="Arial"/>
-          <w:sz w:val="20"/>
-          <w:szCs w:val="20"/>
+          <w:sz w:val="18"/>
+          <w:szCs w:val="18"/>
           <w:highlight w:val="yellow"/>
           <w:rtl/>
         </w:rPr>
@@ -195,18 +215,20 @@
     </w:p>
     <w:p>
       <w:pPr>
-        <w:rPr>
-          <w:sz w:val="20"/>
-          <w:szCs w:val="20"/>
-          <w:highlight w:val="yellow"/>
-          <w:rtl/>
-        </w:rPr>
-      </w:pPr>
-      <w:r>
-        <w:rPr>
-          <w:rFonts w:cs="Arial"/>
-          <w:sz w:val="20"/>
-          <w:szCs w:val="20"/>
+        <w:ind w:left="720"/>
+        <w:jc w:val="both"/>
+        <w:rPr>
+          <w:sz w:val="18"/>
+          <w:szCs w:val="18"/>
+          <w:highlight w:val="yellow"/>
+          <w:rtl/>
+        </w:rPr>
+      </w:pPr>
+      <w:r>
+        <w:rPr>
+          <w:rFonts w:cs="Arial"/>
+          <w:sz w:val="18"/>
+          <w:szCs w:val="18"/>
           <w:highlight w:val="yellow"/>
           <w:rtl/>
         </w:rPr>
@@ -215,18 +237,19 @@
     </w:p>
     <w:p>
       <w:pPr>
-        <w:rPr>
-          <w:rFonts w:hint="cs"/>
-          <w:sz w:val="20"/>
-          <w:szCs w:val="20"/>
-          <w:rtl/>
-        </w:rPr>
-      </w:pPr>
-      <w:r>
-        <w:rPr>
-          <w:rFonts w:cs="Arial"/>
-          <w:sz w:val="20"/>
-          <w:szCs w:val="20"/>
+        <w:ind w:left="720"/>
+        <w:jc w:val="both"/>
+        <w:rPr>
+          <w:sz w:val="18"/>
+          <w:szCs w:val="18"/>
+          <w:rtl/>
+        </w:rPr>
+      </w:pPr>
+      <w:r>
+        <w:rPr>
+          <w:rFonts w:cs="Arial"/>
+          <w:sz w:val="18"/>
+          <w:szCs w:val="18"/>
           <w:highlight w:val="yellow"/>
           <w:rtl/>
         </w:rPr>
@@ -235,18 +258,20 @@
     </w:p>
     <w:p>
       <w:pPr>
-        <w:rPr>
-          <w:sz w:val="20"/>
-          <w:szCs w:val="20"/>
-          <w:highlight w:val="red"/>
-          <w:rtl/>
-        </w:rPr>
-      </w:pPr>
-      <w:r>
-        <w:rPr>
-          <w:rFonts w:cs="Arial"/>
-          <w:sz w:val="20"/>
-          <w:szCs w:val="20"/>
+        <w:ind w:left="720"/>
+        <w:jc w:val="both"/>
+        <w:rPr>
+          <w:sz w:val="18"/>
+          <w:szCs w:val="18"/>
+          <w:highlight w:val="red"/>
+          <w:rtl/>
+        </w:rPr>
+      </w:pPr>
+      <w:r>
+        <w:rPr>
+          <w:rFonts w:cs="Arial"/>
+          <w:sz w:val="18"/>
+          <w:szCs w:val="18"/>
           <w:highlight w:val="red"/>
           <w:rtl/>
         </w:rPr>
@@ -255,18 +280,20 @@
     </w:p>
     <w:p>
       <w:pPr>
-        <w:rPr>
-          <w:sz w:val="20"/>
-          <w:szCs w:val="20"/>
-          <w:highlight w:val="red"/>
-          <w:rtl/>
-        </w:rPr>
-      </w:pPr>
-      <w:r>
-        <w:rPr>
-          <w:rFonts w:cs="Arial"/>
-          <w:sz w:val="20"/>
-          <w:szCs w:val="20"/>
+        <w:ind w:left="720"/>
+        <w:jc w:val="both"/>
+        <w:rPr>
+          <w:sz w:val="18"/>
+          <w:szCs w:val="18"/>
+          <w:highlight w:val="red"/>
+          <w:rtl/>
+        </w:rPr>
+      </w:pPr>
+      <w:r>
+        <w:rPr>
+          <w:rFonts w:cs="Arial"/>
+          <w:sz w:val="18"/>
+          <w:szCs w:val="18"/>
           <w:highlight w:val="red"/>
           <w:rtl/>
         </w:rPr>
@@ -275,18 +302,20 @@
     </w:p>
     <w:p>
       <w:pPr>
-        <w:rPr>
-          <w:sz w:val="20"/>
-          <w:szCs w:val="20"/>
-          <w:highlight w:val="red"/>
-          <w:rtl/>
-        </w:rPr>
-      </w:pPr>
-      <w:r>
-        <w:rPr>
-          <w:rFonts w:cs="Arial"/>
-          <w:sz w:val="20"/>
-          <w:szCs w:val="20"/>
+        <w:ind w:left="720"/>
+        <w:jc w:val="both"/>
+        <w:rPr>
+          <w:sz w:val="18"/>
+          <w:szCs w:val="18"/>
+          <w:highlight w:val="red"/>
+          <w:rtl/>
+        </w:rPr>
+      </w:pPr>
+      <w:r>
+        <w:rPr>
+          <w:rFonts w:cs="Arial"/>
+          <w:sz w:val="18"/>
+          <w:szCs w:val="18"/>
           <w:highlight w:val="red"/>
           <w:rtl/>
         </w:rPr>
@@ -295,18 +324,20 @@
     </w:p>
     <w:p>
       <w:pPr>
-        <w:rPr>
-          <w:sz w:val="20"/>
-          <w:szCs w:val="20"/>
-          <w:highlight w:val="red"/>
-          <w:rtl/>
-        </w:rPr>
-      </w:pPr>
-      <w:r>
-        <w:rPr>
-          <w:rFonts w:cs="Arial"/>
-          <w:sz w:val="20"/>
-          <w:szCs w:val="20"/>
+        <w:ind w:left="720"/>
+        <w:jc w:val="both"/>
+        <w:rPr>
+          <w:sz w:val="18"/>
+          <w:szCs w:val="18"/>
+          <w:highlight w:val="red"/>
+          <w:rtl/>
+        </w:rPr>
+      </w:pPr>
+      <w:r>
+        <w:rPr>
+          <w:rFonts w:cs="Arial"/>
+          <w:sz w:val="18"/>
+          <w:szCs w:val="18"/>
           <w:highlight w:val="red"/>
           <w:rtl/>
         </w:rPr>
@@ -315,18 +346,20 @@
     </w:p>
     <w:p>
       <w:pPr>
-        <w:rPr>
-          <w:sz w:val="20"/>
-          <w:szCs w:val="20"/>
-          <w:highlight w:val="red"/>
-          <w:rtl/>
-        </w:rPr>
-      </w:pPr>
-      <w:r>
-        <w:rPr>
-          <w:rFonts w:cs="Arial"/>
-          <w:sz w:val="20"/>
-          <w:szCs w:val="20"/>
+        <w:ind w:left="720"/>
+        <w:jc w:val="both"/>
+        <w:rPr>
+          <w:sz w:val="18"/>
+          <w:szCs w:val="18"/>
+          <w:highlight w:val="red"/>
+          <w:rtl/>
+        </w:rPr>
+      </w:pPr>
+      <w:r>
+        <w:rPr>
+          <w:rFonts w:cs="Arial"/>
+          <w:sz w:val="18"/>
+          <w:szCs w:val="18"/>
           <w:highlight w:val="red"/>
           <w:rtl/>
         </w:rPr>
@@ -335,18 +368,20 @@
     </w:p>
     <w:p>
       <w:pPr>
-        <w:rPr>
-          <w:sz w:val="20"/>
-          <w:szCs w:val="20"/>
-          <w:highlight w:val="red"/>
-          <w:rtl/>
-        </w:rPr>
-      </w:pPr>
-      <w:r>
-        <w:rPr>
-          <w:rFonts w:cs="Arial"/>
-          <w:sz w:val="20"/>
-          <w:szCs w:val="20"/>
+        <w:ind w:left="720"/>
+        <w:jc w:val="both"/>
+        <w:rPr>
+          <w:sz w:val="18"/>
+          <w:szCs w:val="18"/>
+          <w:highlight w:val="red"/>
+          <w:rtl/>
+        </w:rPr>
+      </w:pPr>
+      <w:r>
+        <w:rPr>
+          <w:rFonts w:cs="Arial"/>
+          <w:sz w:val="18"/>
+          <w:szCs w:val="18"/>
           <w:highlight w:val="red"/>
           <w:rtl/>
         </w:rPr>
@@ -355,18 +390,20 @@
     </w:p>
     <w:p>
       <w:pPr>
-        <w:rPr>
-          <w:sz w:val="20"/>
-          <w:szCs w:val="20"/>
-          <w:highlight w:val="red"/>
-          <w:rtl/>
-        </w:rPr>
-      </w:pPr>
-      <w:r>
-        <w:rPr>
-          <w:rFonts w:cs="Arial"/>
-          <w:sz w:val="20"/>
-          <w:szCs w:val="20"/>
+        <w:ind w:left="720"/>
+        <w:jc w:val="both"/>
+        <w:rPr>
+          <w:sz w:val="18"/>
+          <w:szCs w:val="18"/>
+          <w:highlight w:val="red"/>
+          <w:rtl/>
+        </w:rPr>
+      </w:pPr>
+      <w:r>
+        <w:rPr>
+          <w:rFonts w:cs="Arial"/>
+          <w:sz w:val="18"/>
+          <w:szCs w:val="18"/>
           <w:highlight w:val="red"/>
           <w:rtl/>
         </w:rPr>
@@ -375,17 +412,19 @@
     </w:p>
     <w:p>
       <w:pPr>
-        <w:rPr>
-          <w:sz w:val="20"/>
-          <w:szCs w:val="20"/>
-          <w:rtl/>
-        </w:rPr>
-      </w:pPr>
-      <w:r>
-        <w:rPr>
-          <w:rFonts w:cs="Arial"/>
-          <w:sz w:val="20"/>
-          <w:szCs w:val="20"/>
+        <w:ind w:left="720"/>
+        <w:jc w:val="both"/>
+        <w:rPr>
+          <w:sz w:val="18"/>
+          <w:szCs w:val="18"/>
+          <w:rtl/>
+        </w:rPr>
+      </w:pPr>
+      <w:r>
+        <w:rPr>
+          <w:rFonts w:cs="Arial"/>
+          <w:sz w:val="18"/>
+          <w:szCs w:val="18"/>
           <w:highlight w:val="red"/>
           <w:rtl/>
         </w:rPr>
@@ -394,37 +433,63 @@
     </w:p>
     <w:p>
       <w:pPr>
-        <w:rPr>
-          <w:sz w:val="20"/>
-          <w:szCs w:val="20"/>
-          <w:rtl/>
-        </w:rPr>
-      </w:pPr>
-      <w:r>
-        <w:rPr>
-          <w:rFonts w:cs="Arial"/>
-          <w:sz w:val="20"/>
-          <w:szCs w:val="20"/>
-          <w:highlight w:val="yellow"/>
-          <w:rtl/>
-        </w:rPr>
-        <w:t>14.................................................................................................המערכת ארכיטקטורת 2.4</w:t>
-      </w:r>
-    </w:p>
-    <w:p>
-      <w:pPr>
-        <w:rPr>
-          <w:sz w:val="20"/>
-          <w:szCs w:val="20"/>
-          <w:highlight w:val="yellow"/>
-          <w:rtl/>
-        </w:rPr>
-      </w:pPr>
-      <w:r>
-        <w:rPr>
-          <w:rFonts w:cs="Arial"/>
-          <w:sz w:val="20"/>
-          <w:szCs w:val="20"/>
+        <w:ind w:left="720"/>
+        <w:jc w:val="both"/>
+        <w:rPr>
+          <w:sz w:val="18"/>
+          <w:szCs w:val="18"/>
+          <w:rtl/>
+        </w:rPr>
+      </w:pPr>
+      <w:r>
+        <w:rPr>
+          <w:rFonts w:cs="Arial"/>
+          <w:sz w:val="18"/>
+          <w:szCs w:val="18"/>
+          <w:highlight w:val="yellow"/>
+          <w:rtl/>
+        </w:rPr>
+        <w:t>14.................................................................................................</w:t>
+      </w:r>
+      <w:bookmarkStart w:id="0" w:name="_Hlk97073307"/>
+      <w:r>
+        <w:rPr>
+          <w:rFonts w:cs="Arial"/>
+          <w:sz w:val="18"/>
+          <w:szCs w:val="18"/>
+          <w:highlight w:val="yellow"/>
+          <w:rtl/>
+        </w:rPr>
+        <w:t xml:space="preserve">המערכת ארכיטקטורת </w:t>
+      </w:r>
+      <w:bookmarkEnd w:id="0"/>
+      <w:r>
+        <w:rPr>
+          <w:rFonts w:cs="Arial"/>
+          <w:sz w:val="18"/>
+          <w:szCs w:val="18"/>
+          <w:highlight w:val="yellow"/>
+          <w:rtl/>
+        </w:rPr>
+        <w:t>2.4</w:t>
+      </w:r>
+    </w:p>
+    <w:p>
+      <w:pPr>
+        <w:ind w:left="720"/>
+        <w:jc w:val="both"/>
+        <w:rPr>
+          <w:sz w:val="18"/>
+          <w:szCs w:val="18"/>
+          <w:highlight w:val="yellow"/>
+          <w:rtl/>
+        </w:rPr>
+      </w:pPr>
+      <w:r>
+        <w:rPr>
+          <w:rFonts w:cs="Arial"/>
+          <w:sz w:val="18"/>
+          <w:szCs w:val="18"/>
           <w:highlight w:val="yellow"/>
           <w:rtl/>
         </w:rPr>
@@ -433,18 +498,20 @@
     </w:p>
     <w:p>
       <w:pPr>
-        <w:rPr>
-          <w:sz w:val="20"/>
-          <w:szCs w:val="20"/>
-          <w:highlight w:val="yellow"/>
-          <w:rtl/>
-        </w:rPr>
-      </w:pPr>
-      <w:r>
-        <w:rPr>
-          <w:rFonts w:cs="Arial"/>
-          <w:sz w:val="20"/>
-          <w:szCs w:val="20"/>
+        <w:ind w:left="720"/>
+        <w:jc w:val="both"/>
+        <w:rPr>
+          <w:sz w:val="18"/>
+          <w:szCs w:val="18"/>
+          <w:highlight w:val="yellow"/>
+          <w:rtl/>
+        </w:rPr>
+      </w:pPr>
+      <w:r>
+        <w:rPr>
+          <w:rFonts w:cs="Arial"/>
+          <w:sz w:val="18"/>
+          <w:szCs w:val="18"/>
           <w:highlight w:val="yellow"/>
           <w:rtl/>
         </w:rPr>
@@ -453,18 +520,20 @@
     </w:p>
     <w:p>
       <w:pPr>
-        <w:rPr>
-          <w:sz w:val="20"/>
-          <w:szCs w:val="20"/>
-          <w:highlight w:val="yellow"/>
-          <w:rtl/>
-        </w:rPr>
-      </w:pPr>
-      <w:r>
-        <w:rPr>
-          <w:rFonts w:cs="Arial"/>
-          <w:sz w:val="20"/>
-          <w:szCs w:val="20"/>
+        <w:ind w:left="720"/>
+        <w:jc w:val="both"/>
+        <w:rPr>
+          <w:sz w:val="18"/>
+          <w:szCs w:val="18"/>
+          <w:highlight w:val="yellow"/>
+          <w:rtl/>
+        </w:rPr>
+      </w:pPr>
+      <w:r>
+        <w:rPr>
+          <w:rFonts w:cs="Arial"/>
+          <w:sz w:val="18"/>
+          <w:szCs w:val="18"/>
           <w:highlight w:val="yellow"/>
           <w:rtl/>
         </w:rPr>
@@ -473,17 +542,19 @@
     </w:p>
     <w:p>
       <w:pPr>
-        <w:rPr>
-          <w:sz w:val="20"/>
-          <w:szCs w:val="20"/>
-          <w:rtl/>
-        </w:rPr>
-      </w:pPr>
-      <w:r>
-        <w:rPr>
-          <w:rFonts w:cs="Arial"/>
-          <w:sz w:val="20"/>
-          <w:szCs w:val="20"/>
+        <w:ind w:left="720"/>
+        <w:jc w:val="both"/>
+        <w:rPr>
+          <w:sz w:val="18"/>
+          <w:szCs w:val="18"/>
+          <w:rtl/>
+        </w:rPr>
+      </w:pPr>
+      <w:r>
+        <w:rPr>
+          <w:rFonts w:cs="Arial"/>
+          <w:sz w:val="18"/>
+          <w:szCs w:val="18"/>
           <w:highlight w:val="yellow"/>
           <w:rtl/>
         </w:rPr>
@@ -492,17 +563,19 @@
     </w:p>
     <w:p>
       <w:pPr>
-        <w:rPr>
-          <w:sz w:val="20"/>
-          <w:szCs w:val="20"/>
-          <w:rtl/>
-        </w:rPr>
-      </w:pPr>
-      <w:r>
-        <w:rPr>
-          <w:rFonts w:cs="Arial"/>
-          <w:sz w:val="20"/>
-          <w:szCs w:val="20"/>
+        <w:ind w:left="720"/>
+        <w:jc w:val="both"/>
+        <w:rPr>
+          <w:sz w:val="18"/>
+          <w:szCs w:val="18"/>
+          <w:rtl/>
+        </w:rPr>
+      </w:pPr>
+      <w:r>
+        <w:rPr>
+          <w:rFonts w:cs="Arial"/>
+          <w:sz w:val="18"/>
+          <w:szCs w:val="18"/>
           <w:highlight w:val="red"/>
           <w:rtl/>
         </w:rPr>
@@ -511,17 +584,19 @@
     </w:p>
     <w:p>
       <w:pPr>
-        <w:rPr>
-          <w:sz w:val="20"/>
-          <w:szCs w:val="20"/>
-          <w:rtl/>
-        </w:rPr>
-      </w:pPr>
-      <w:r>
-        <w:rPr>
-          <w:rFonts w:cs="Arial"/>
-          <w:sz w:val="20"/>
-          <w:szCs w:val="20"/>
+        <w:ind w:left="720"/>
+        <w:jc w:val="both"/>
+        <w:rPr>
+          <w:sz w:val="18"/>
+          <w:szCs w:val="18"/>
+          <w:rtl/>
+        </w:rPr>
+      </w:pPr>
+      <w:r>
+        <w:rPr>
+          <w:rFonts w:cs="Arial"/>
+          <w:sz w:val="18"/>
+          <w:szCs w:val="18"/>
           <w:highlight w:val="red"/>
           <w:rtl/>
         </w:rPr>
@@ -530,16 +605,18 @@
     </w:p>
     <w:p>
       <w:pPr>
-        <w:rPr>
-          <w:sz w:val="20"/>
-          <w:szCs w:val="20"/>
-        </w:rPr>
-      </w:pPr>
-      <w:r>
-        <w:rPr>
-          <w:rFonts w:cs="Arial"/>
-          <w:sz w:val="20"/>
-          <w:szCs w:val="20"/>
+        <w:ind w:left="720"/>
+        <w:jc w:val="both"/>
+        <w:rPr>
+          <w:sz w:val="18"/>
+          <w:szCs w:val="18"/>
+        </w:rPr>
+      </w:pPr>
+      <w:r>
+        <w:rPr>
+          <w:rFonts w:cs="Arial"/>
+          <w:sz w:val="18"/>
+          <w:szCs w:val="18"/>
           <w:highlight w:val="red"/>
           <w:rtl/>
         </w:rPr>
@@ -547,8 +624,8 @@
       </w:r>
       <w:r>
         <w:rPr>
-          <w:sz w:val="20"/>
-          <w:szCs w:val="20"/>
+          <w:sz w:val="18"/>
+          <w:szCs w:val="18"/>
           <w:highlight w:val="red"/>
         </w:rPr>
         <w:t>test case 2.5.2</w:t>
@@ -556,18 +633,20 @@
     </w:p>
     <w:p>
       <w:pPr>
-        <w:rPr>
-          <w:sz w:val="20"/>
-          <w:szCs w:val="20"/>
-          <w:highlight w:val="red"/>
-          <w:rtl/>
-        </w:rPr>
-      </w:pPr>
-      <w:r>
-        <w:rPr>
-          <w:rFonts w:cs="Arial"/>
-          <w:sz w:val="20"/>
-          <w:szCs w:val="20"/>
+        <w:ind w:left="720"/>
+        <w:jc w:val="both"/>
+        <w:rPr>
+          <w:sz w:val="18"/>
+          <w:szCs w:val="18"/>
+          <w:highlight w:val="red"/>
+          <w:rtl/>
+        </w:rPr>
+      </w:pPr>
+      <w:r>
+        <w:rPr>
+          <w:rFonts w:cs="Arial"/>
+          <w:sz w:val="18"/>
+          <w:szCs w:val="18"/>
           <w:highlight w:val="red"/>
           <w:rtl/>
         </w:rPr>
@@ -576,18 +655,20 @@
     </w:p>
     <w:p>
       <w:pPr>
-        <w:rPr>
-          <w:sz w:val="20"/>
-          <w:szCs w:val="20"/>
-          <w:highlight w:val="red"/>
-          <w:rtl/>
-        </w:rPr>
-      </w:pPr>
-      <w:r>
-        <w:rPr>
-          <w:rFonts w:cs="Arial"/>
-          <w:sz w:val="20"/>
-          <w:szCs w:val="20"/>
+        <w:ind w:left="720"/>
+        <w:jc w:val="both"/>
+        <w:rPr>
+          <w:sz w:val="18"/>
+          <w:szCs w:val="18"/>
+          <w:highlight w:val="red"/>
+          <w:rtl/>
+        </w:rPr>
+      </w:pPr>
+      <w:r>
+        <w:rPr>
+          <w:rFonts w:cs="Arial"/>
+          <w:sz w:val="18"/>
+          <w:szCs w:val="18"/>
           <w:highlight w:val="red"/>
           <w:rtl/>
         </w:rPr>
@@ -596,17 +677,19 @@
     </w:p>
     <w:p>
       <w:pPr>
-        <w:rPr>
-          <w:sz w:val="20"/>
-          <w:szCs w:val="20"/>
-          <w:rtl/>
-        </w:rPr>
-      </w:pPr>
-      <w:r>
-        <w:rPr>
-          <w:rFonts w:cs="Arial"/>
-          <w:sz w:val="20"/>
-          <w:szCs w:val="20"/>
+        <w:ind w:left="720"/>
+        <w:jc w:val="both"/>
+        <w:rPr>
+          <w:sz w:val="18"/>
+          <w:szCs w:val="18"/>
+          <w:rtl/>
+        </w:rPr>
+      </w:pPr>
+      <w:r>
+        <w:rPr>
+          <w:rFonts w:cs="Arial"/>
+          <w:sz w:val="18"/>
+          <w:szCs w:val="18"/>
           <w:highlight w:val="red"/>
           <w:rtl/>
         </w:rPr>
@@ -614,8 +697,8 @@
       </w:r>
       <w:r>
         <w:rPr>
-          <w:sz w:val="20"/>
-          <w:szCs w:val="20"/>
+          <w:sz w:val="18"/>
+          <w:szCs w:val="18"/>
           <w:highlight w:val="red"/>
         </w:rPr>
         <w:t>GUI</w:t>
@@ -623,8 +706,8 @@
       <w:r>
         <w:rPr>
           <w:rFonts w:cs="Arial"/>
-          <w:sz w:val="20"/>
-          <w:szCs w:val="20"/>
+          <w:sz w:val="18"/>
+          <w:szCs w:val="18"/>
           <w:highlight w:val="red"/>
           <w:rtl/>
         </w:rPr>
@@ -633,17 +716,19 @@
     </w:p>
     <w:p>
       <w:pPr>
-        <w:rPr>
-          <w:sz w:val="20"/>
-          <w:szCs w:val="20"/>
-          <w:rtl/>
-        </w:rPr>
-      </w:pPr>
-      <w:r>
-        <w:rPr>
-          <w:rFonts w:cs="Arial"/>
-          <w:sz w:val="20"/>
-          <w:szCs w:val="20"/>
+        <w:ind w:left="720"/>
+        <w:jc w:val="both"/>
+        <w:rPr>
+          <w:sz w:val="18"/>
+          <w:szCs w:val="18"/>
+          <w:rtl/>
+        </w:rPr>
+      </w:pPr>
+      <w:r>
+        <w:rPr>
+          <w:rFonts w:cs="Arial"/>
+          <w:sz w:val="18"/>
+          <w:szCs w:val="18"/>
           <w:rtl/>
         </w:rPr>
         <w:t>36-46..........................................................................................................למשתמש מדריך 3</w:t>
@@ -651,17 +736,19 @@
     </w:p>
     <w:p>
       <w:pPr>
-        <w:rPr>
-          <w:sz w:val="20"/>
-          <w:szCs w:val="20"/>
-          <w:rtl/>
-        </w:rPr>
-      </w:pPr>
-      <w:r>
-        <w:rPr>
-          <w:rFonts w:cs="Arial"/>
-          <w:sz w:val="20"/>
-          <w:szCs w:val="20"/>
+        <w:ind w:left="720"/>
+        <w:jc w:val="both"/>
+        <w:rPr>
+          <w:sz w:val="18"/>
+          <w:szCs w:val="18"/>
+          <w:rtl/>
+        </w:rPr>
+      </w:pPr>
+      <w:r>
+        <w:rPr>
+          <w:rFonts w:cs="Arial"/>
+          <w:sz w:val="18"/>
+          <w:szCs w:val="18"/>
           <w:highlight w:val="yellow"/>
           <w:rtl/>
         </w:rPr>
@@ -670,16 +757,18 @@
     </w:p>
     <w:p>
       <w:pPr>
-        <w:rPr>
-          <w:sz w:val="20"/>
-          <w:szCs w:val="20"/>
-        </w:rPr>
-      </w:pPr>
-      <w:r>
-        <w:rPr>
-          <w:rFonts w:cs="Arial"/>
-          <w:sz w:val="20"/>
-          <w:szCs w:val="20"/>
+        <w:ind w:left="720"/>
+        <w:jc w:val="both"/>
+        <w:rPr>
+          <w:sz w:val="18"/>
+          <w:szCs w:val="18"/>
+        </w:rPr>
+      </w:pPr>
+      <w:r>
+        <w:rPr>
+          <w:rFonts w:cs="Arial"/>
+          <w:sz w:val="18"/>
+          <w:szCs w:val="18"/>
           <w:highlight w:val="yellow"/>
           <w:rtl/>
         </w:rPr>
